--- a/2021/КПЗ ЛР 11 Вибір обгрунтування та застосування адаптивної методології для розробки ПЗ .docx
+++ b/2021/КПЗ ЛР 11 Вибір обгрунтування та застосування адаптивної методології для розробки ПЗ .docx
@@ -1495,6 +1495,61 @@
         </w:rPr>
         <w:tab/>
         <w:t xml:space="preserve">ІПЗ-41 – </w:t>
+      </w:r>
+      <w:r>
+        <w:rPr>
+          <w:rFonts w:ascii="Times New Roman" w:hAnsi="Times New Roman" w:cs="Times New Roman"/>
+          <w:b/>
+          <w:color w:val="FF0000"/>
+          <w:sz w:val="28"/>
+          <w:szCs w:val="28"/>
+          <w:lang w:val="uk-UA"/>
+        </w:rPr>
+        <w:t>16</w:t>
+      </w:r>
+      <w:r>
+        <w:rPr>
+          <w:rFonts w:ascii="Times New Roman" w:hAnsi="Times New Roman" w:cs="Times New Roman"/>
+          <w:b/>
+          <w:color w:val="FF0000"/>
+          <w:sz w:val="28"/>
+          <w:szCs w:val="28"/>
+          <w:lang w:val="uk-UA"/>
+        </w:rPr>
+        <w:t>.</w:t>
+      </w:r>
+      <w:r>
+        <w:rPr>
+          <w:rFonts w:ascii="Times New Roman" w:hAnsi="Times New Roman" w:cs="Times New Roman"/>
+          <w:b/>
+          <w:color w:val="FF0000"/>
+          <w:sz w:val="28"/>
+          <w:szCs w:val="28"/>
+          <w:lang w:val="uk-UA"/>
+        </w:rPr>
+        <w:t>04</w:t>
+      </w:r>
+      <w:r>
+        <w:rPr>
+          <w:rFonts w:ascii="Times New Roman" w:hAnsi="Times New Roman" w:cs="Times New Roman"/>
+          <w:b/>
+          <w:color w:val="FF0000"/>
+          <w:sz w:val="28"/>
+          <w:szCs w:val="28"/>
+          <w:lang w:val="uk-UA"/>
+        </w:rPr>
+        <w:t>.202</w:t>
+      </w:r>
+      <w:r>
+        <w:rPr>
+          <w:rFonts w:ascii="Times New Roman" w:hAnsi="Times New Roman" w:cs="Times New Roman"/>
+          <w:b/>
+          <w:color w:val="FF0000"/>
+          <w:sz w:val="28"/>
+          <w:szCs w:val="28"/>
+          <w:lang w:val="uk-UA"/>
+        </w:rPr>
+        <w:t>2</w:t>
       </w:r>
     </w:p>
     <w:p>
@@ -6527,7 +6582,7 @@
             <w:rPr>
               <w:noProof/>
             </w:rPr>
-            <w:t>10</w:t>
+            <w:t>1</w:t>
           </w:r>
         </w:fldSimple>
       </w:p>
